--- a/FAQ.docx
+++ b/FAQ.docx
@@ -4,6 +4,7 @@
   <w:body>
     <w:p>
       <w:pPr>
+        <w:pStyle w:val="Judul1"/>
         <w:rPr>
           <w:lang w:val="en-US"/>
         </w:rPr>
@@ -355,6 +356,708 @@
         </w:rPr>
       </w:pPr>
     </w:p>
+    <w:p>
+      <w:pPr>
+        <w:rPr>
+          <w:rFonts w:asciiTheme="majorHAnsi" w:eastAsiaTheme="majorEastAsia" w:hAnsiTheme="majorHAnsi" w:cstheme="majorBidi"/>
+          <w:color w:val="2F5496" w:themeColor="accent1" w:themeShade="BF"/>
+          <w:sz w:val="32"/>
+          <w:szCs w:val="32"/>
+          <w:lang w:val="en-US"/>
+        </w:rPr>
+      </w:pPr>
+      <w:r>
+        <w:rPr>
+          <w:lang w:val="en-US"/>
+        </w:rPr>
+        <w:br w:type="page"/>
+      </w:r>
+    </w:p>
+    <w:p>
+      <w:pPr>
+        <w:pStyle w:val="Judul1"/>
+        <w:rPr>
+          <w:lang w:val="en-US"/>
+        </w:rPr>
+      </w:pPr>
+      <w:r>
+        <w:rPr>
+          <w:lang w:val="en-US"/>
+        </w:rPr>
+        <w:lastRenderedPageBreak/>
+        <w:t>Menjadwalkan pertemuan dengan google meet</w:t>
+      </w:r>
+    </w:p>
+    <w:p>
+      <w:pPr>
+        <w:pStyle w:val="DaftarParagraf"/>
+        <w:numPr>
+          <w:ilvl w:val="0"/>
+          <w:numId w:val="2"/>
+        </w:numPr>
+        <w:rPr>
+          <w:lang w:val="en-US"/>
+        </w:rPr>
+      </w:pPr>
+      <w:r>
+        <w:rPr>
+          <w:lang w:val="en-US"/>
+        </w:rPr>
+        <w:t xml:space="preserve">Buka laman </w:t>
+      </w:r>
+      <w:hyperlink r:id="rId8" w:history="1">
+        <w:r>
+          <w:rPr>
+            <w:rStyle w:val="Hyperlink"/>
+            <w:lang w:val="en-US"/>
+          </w:rPr>
+          <w:t>http://calendar.google.com</w:t>
+        </w:r>
+      </w:hyperlink>
+    </w:p>
+    <w:p>
+      <w:pPr>
+        <w:pStyle w:val="DaftarParagraf"/>
+        <w:numPr>
+          <w:ilvl w:val="0"/>
+          <w:numId w:val="2"/>
+        </w:numPr>
+        <w:rPr>
+          <w:lang w:val="en-US"/>
+        </w:rPr>
+      </w:pPr>
+      <w:r>
+        <w:rPr>
+          <w:lang w:val="en-US"/>
+        </w:rPr>
+        <w:t>Login dengan akun google unikama (jika belum login)</w:t>
+      </w:r>
+    </w:p>
+    <w:p>
+      <w:pPr>
+        <w:pStyle w:val="DaftarParagraf"/>
+        <w:numPr>
+          <w:ilvl w:val="0"/>
+          <w:numId w:val="2"/>
+        </w:numPr>
+        <w:rPr>
+          <w:lang w:val="en-US"/>
+        </w:rPr>
+      </w:pPr>
+      <w:r>
+        <w:rPr>
+          <w:lang w:val="en-US"/>
+        </w:rPr>
+        <w:t>Pilih tanggal pelaksanaan meeting, pada contoh dipilih tanggal 20 oktober :</w:t>
+      </w:r>
+    </w:p>
+    <w:p>
+      <w:pPr>
+        <w:pStyle w:val="DaftarParagraf"/>
+        <w:rPr>
+          <w:lang w:val="en-US"/>
+        </w:rPr>
+      </w:pPr>
+      <w:r>
+        <mc:AlternateContent>
+          <mc:Choice Requires="wps">
+            <w:drawing>
+              <wp:anchor distT="0" distB="0" distL="114300" distR="114300" simplePos="0" relativeHeight="251662336" behindDoc="0" locked="0" layoutInCell="1" allowOverlap="1" wp14:anchorId="4414CD72" wp14:editId="10CA4594">
+                <wp:simplePos x="0" y="0"/>
+                <wp:positionH relativeFrom="column">
+                  <wp:posOffset>914400</wp:posOffset>
+                </wp:positionH>
+                <wp:positionV relativeFrom="paragraph">
+                  <wp:posOffset>1742440</wp:posOffset>
+                </wp:positionV>
+                <wp:extent cx="304800" cy="276225"/>
+                <wp:effectExtent l="0" t="0" r="19050" b="28575"/>
+                <wp:wrapNone/>
+                <wp:docPr id="6" name="Persegi Panjang: Sudut Lengkung 6"/>
+                <wp:cNvGraphicFramePr/>
+                <a:graphic xmlns:a="http://schemas.openxmlformats.org/drawingml/2006/main">
+                  <a:graphicData uri="http://schemas.microsoft.com/office/word/2010/wordprocessingShape">
+                    <wps:wsp>
+                      <wps:cNvSpPr/>
+                      <wps:spPr>
+                        <a:xfrm>
+                          <a:off x="0" y="0"/>
+                          <a:ext cx="304800" cy="276225"/>
+                        </a:xfrm>
+                        <a:prstGeom prst="roundRect">
+                          <a:avLst/>
+                        </a:prstGeom>
+                        <a:noFill/>
+                        <a:ln w="19050">
+                          <a:solidFill>
+                            <a:srgbClr val="FF0000"/>
+                          </a:solidFill>
+                          <a:prstDash val="dash"/>
+                        </a:ln>
+                      </wps:spPr>
+                      <wps:style>
+                        <a:lnRef idx="2">
+                          <a:schemeClr val="accent1">
+                            <a:shade val="50000"/>
+                          </a:schemeClr>
+                        </a:lnRef>
+                        <a:fillRef idx="1">
+                          <a:schemeClr val="accent1"/>
+                        </a:fillRef>
+                        <a:effectRef idx="0">
+                          <a:schemeClr val="accent1"/>
+                        </a:effectRef>
+                        <a:fontRef idx="minor">
+                          <a:schemeClr val="lt1"/>
+                        </a:fontRef>
+                      </wps:style>
+                      <wps:bodyPr rot="0" spcFirstLastPara="0" vertOverflow="overflow" horzOverflow="overflow" vert="horz" wrap="square" lIns="91440" tIns="45720" rIns="91440" bIns="45720" numCol="1" spcCol="0" rtlCol="0" fromWordArt="0" anchor="ctr" anchorCtr="0" forceAA="0" compatLnSpc="1">
+                        <a:prstTxWarp prst="textNoShape">
+                          <a:avLst/>
+                        </a:prstTxWarp>
+                        <a:noAutofit/>
+                      </wps:bodyPr>
+                    </wps:wsp>
+                  </a:graphicData>
+                </a:graphic>
+              </wp:anchor>
+            </w:drawing>
+          </mc:Choice>
+          <mc:Fallback>
+            <w:pict>
+              <v:roundrect w14:anchorId="7D8EC305" id="Persegi Panjang: Sudut Lengkung 6" o:spid="_x0000_s1026" style="position:absolute;margin-left:1in;margin-top:137.2pt;width:24pt;height:21.75pt;z-index:251662336;visibility:visible;mso-wrap-style:square;mso-wrap-distance-left:9pt;mso-wrap-distance-top:0;mso-wrap-distance-right:9pt;mso-wrap-distance-bottom:0;mso-position-horizontal:absolute;mso-position-horizontal-relative:text;mso-position-vertical:absolute;mso-position-vertical-relative:text;v-text-anchor:middle" arcsize="10923f" o:gfxdata="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" filled="f" strokecolor="red" strokeweight="1.5pt">
+                <v:stroke dashstyle="dash" joinstyle="miter"/>
+              </v:roundrect>
+            </w:pict>
+          </mc:Fallback>
+        </mc:AlternateContent>
+      </w:r>
+      <w:r>
+        <w:drawing>
+          <wp:inline distT="0" distB="0" distL="0" distR="0" wp14:anchorId="05991718" wp14:editId="06D42C11">
+            <wp:extent cx="4572000" cy="3449008"/>
+            <wp:effectExtent l="0" t="0" r="0" b="0"/>
+            <wp:docPr id="5" name="Gambar 5"/>
+            <wp:cNvGraphicFramePr>
+              <a:graphicFrameLocks xmlns:a="http://schemas.openxmlformats.org/drawingml/2006/main" noChangeAspect="1"/>
+            </wp:cNvGraphicFramePr>
+            <a:graphic xmlns:a="http://schemas.openxmlformats.org/drawingml/2006/main">
+              <a:graphicData uri="http://schemas.openxmlformats.org/drawingml/2006/picture">
+                <pic:pic xmlns:pic="http://schemas.openxmlformats.org/drawingml/2006/picture">
+                  <pic:nvPicPr>
+                    <pic:cNvPr id="1" name=""/>
+                    <pic:cNvPicPr/>
+                  </pic:nvPicPr>
+                  <pic:blipFill>
+                    <a:blip r:embed="rId9"/>
+                    <a:stretch>
+                      <a:fillRect/>
+                    </a:stretch>
+                  </pic:blipFill>
+                  <pic:spPr>
+                    <a:xfrm>
+                      <a:off x="0" y="0"/>
+                      <a:ext cx="4580235" cy="3455221"/>
+                    </a:xfrm>
+                    <a:prstGeom prst="rect">
+                      <a:avLst/>
+                    </a:prstGeom>
+                  </pic:spPr>
+                </pic:pic>
+              </a:graphicData>
+            </a:graphic>
+          </wp:inline>
+        </w:drawing>
+      </w:r>
+    </w:p>
+    <w:p>
+      <w:pPr>
+        <w:pStyle w:val="DaftarParagraf"/>
+        <w:rPr>
+          <w:lang w:val="en-US"/>
+        </w:rPr>
+      </w:pPr>
+    </w:p>
+    <w:p>
+      <w:pPr>
+        <w:pStyle w:val="DaftarParagraf"/>
+        <w:numPr>
+          <w:ilvl w:val="0"/>
+          <w:numId w:val="2"/>
+        </w:numPr>
+        <w:rPr>
+          <w:lang w:val="en-US"/>
+        </w:rPr>
+      </w:pPr>
+      <w:r>
+        <w:rPr>
+          <w:lang w:val="en-US"/>
+        </w:rPr>
+        <w:t>Pilih jam pelaksaan meeting pada panel kanan, lalu isikan nama meeting, kemudian klik “Add Google Meet Video Conference”.</w:t>
+      </w:r>
+    </w:p>
+    <w:p>
+      <w:pPr>
+        <w:pStyle w:val="DaftarParagraf"/>
+        <w:rPr>
+          <w:lang w:val="en-US"/>
+        </w:rPr>
+      </w:pPr>
+      <w:r>
+        <mc:AlternateContent>
+          <mc:Choice Requires="wps">
+            <w:drawing>
+              <wp:anchor distT="0" distB="0" distL="114300" distR="114300" simplePos="0" relativeHeight="251667456" behindDoc="0" locked="0" layoutInCell="1" allowOverlap="1" wp14:anchorId="59964CB8" wp14:editId="35A6C42B">
+                <wp:simplePos x="0" y="0"/>
+                <wp:positionH relativeFrom="column">
+                  <wp:posOffset>1866900</wp:posOffset>
+                </wp:positionH>
+                <wp:positionV relativeFrom="paragraph">
+                  <wp:posOffset>947420</wp:posOffset>
+                </wp:positionV>
+                <wp:extent cx="1657350" cy="695325"/>
+                <wp:effectExtent l="0" t="0" r="571500" b="66675"/>
+                <wp:wrapNone/>
+                <wp:docPr id="10" name="Balon Percakapan: Persegi dengan Sudut Lengkung 10"/>
+                <wp:cNvGraphicFramePr/>
+                <a:graphic xmlns:a="http://schemas.openxmlformats.org/drawingml/2006/main">
+                  <a:graphicData uri="http://schemas.microsoft.com/office/word/2010/wordprocessingShape">
+                    <wps:wsp>
+                      <wps:cNvSpPr/>
+                      <wps:spPr>
+                        <a:xfrm>
+                          <a:off x="0" y="0"/>
+                          <a:ext cx="1657350" cy="695325"/>
+                        </a:xfrm>
+                        <a:prstGeom prst="wedgeRoundRectCallout">
+                          <a:avLst>
+                            <a:gd name="adj1" fmla="val 80254"/>
+                            <a:gd name="adj2" fmla="val 51541"/>
+                            <a:gd name="adj3" fmla="val 16667"/>
+                          </a:avLst>
+                        </a:prstGeom>
+                        <a:solidFill>
+                          <a:srgbClr val="FFC000"/>
+                        </a:solidFill>
+                      </wps:spPr>
+                      <wps:style>
+                        <a:lnRef idx="2">
+                          <a:schemeClr val="accent1">
+                            <a:shade val="50000"/>
+                          </a:schemeClr>
+                        </a:lnRef>
+                        <a:fillRef idx="1">
+                          <a:schemeClr val="accent1"/>
+                        </a:fillRef>
+                        <a:effectRef idx="0">
+                          <a:schemeClr val="accent1"/>
+                        </a:effectRef>
+                        <a:fontRef idx="minor">
+                          <a:schemeClr val="lt1"/>
+                        </a:fontRef>
+                      </wps:style>
+                      <wps:txbx>
+                        <w:txbxContent>
+                          <w:p>
+                            <w:pPr>
+                              <w:jc w:val="center"/>
+                              <w:rPr>
+                                <w:lang w:val="en-US"/>
+                              </w:rPr>
+                            </w:pPr>
+                            <w:r>
+                              <w:rPr>
+                                <w:lang w:val="en-US"/>
+                              </w:rPr>
+                              <w:t xml:space="preserve">(3) Tombol menambahkan meeting baru </w:t>
+                            </w:r>
+                          </w:p>
+                        </w:txbxContent>
+                      </wps:txbx>
+                      <wps:bodyPr rot="0" spcFirstLastPara="0" vertOverflow="overflow" horzOverflow="overflow" vert="horz" wrap="square" lIns="91440" tIns="45720" rIns="91440" bIns="45720" numCol="1" spcCol="0" rtlCol="0" fromWordArt="0" anchor="ctr" anchorCtr="0" forceAA="0" compatLnSpc="1">
+                        <a:prstTxWarp prst="textNoShape">
+                          <a:avLst/>
+                        </a:prstTxWarp>
+                        <a:noAutofit/>
+                      </wps:bodyPr>
+                    </wps:wsp>
+                  </a:graphicData>
+                </a:graphic>
+                <wp14:sizeRelH relativeFrom="margin">
+                  <wp14:pctWidth>0</wp14:pctWidth>
+                </wp14:sizeRelH>
+              </wp:anchor>
+            </w:drawing>
+          </mc:Choice>
+          <mc:Fallback>
+            <w:pict>
+              <v:shapetype w14:anchorId="59964CB8" id="_x0000_t62" coordsize="21600,21600" o:spt="62" adj="1350,25920" path="m3600,qx,3600l0@8@12@24,0@9,,18000qy3600,21600l@6,21600@15@27@7,21600,18000,21600qx21600,18000l21600@9@18@30,21600@8,21600,3600qy18000,l@7,0@21@33@6,xe">
+                <v:stroke joinstyle="miter"/>
+                <v:formulas>
+                  <v:f eqn="sum 10800 0 #0"/>
+                  <v:f eqn="sum 10800 0 #1"/>
+                  <v:f eqn="sum #0 0 #1"/>
+                  <v:f eqn="sum @0 @1 0"/>
+                  <v:f eqn="sum 21600 0 #0"/>
+                  <v:f eqn="sum 21600 0 #1"/>
+                  <v:f eqn="if @0 3600 12600"/>
+                  <v:f eqn="if @0 9000 18000"/>
+                  <v:f eqn="if @1 3600 12600"/>
+                  <v:f eqn="if @1 9000 18000"/>
+                  <v:f eqn="if @2 0 #0"/>
+                  <v:f eqn="if @3 @10 0"/>
+                  <v:f eqn="if #0 0 @11"/>
+                  <v:f eqn="if @2 @6 #0"/>
+                  <v:f eqn="if @3 @6 @13"/>
+                  <v:f eqn="if @5 @6 @14"/>
+                  <v:f eqn="if @2 #0 21600"/>
+                  <v:f eqn="if @3 21600 @16"/>
+                  <v:f eqn="if @4 21600 @17"/>
+                  <v:f eqn="if @2 #0 @6"/>
+                  <v:f eqn="if @3 @19 @6"/>
+                  <v:f eqn="if #1 @6 @20"/>
+                  <v:f eqn="if @2 @8 #1"/>
+                  <v:f eqn="if @3 @22 @8"/>
+                  <v:f eqn="if #0 @8 @23"/>
+                  <v:f eqn="if @2 21600 #1"/>
+                  <v:f eqn="if @3 21600 @25"/>
+                  <v:f eqn="if @5 21600 @26"/>
+                  <v:f eqn="if @2 #1 @8"/>
+                  <v:f eqn="if @3 @8 @28"/>
+                  <v:f eqn="if @4 @8 @29"/>
+                  <v:f eqn="if @2 #1 0"/>
+                  <v:f eqn="if @3 @31 0"/>
+                  <v:f eqn="if #1 0 @32"/>
+                  <v:f eqn="val #0"/>
+                  <v:f eqn="val #1"/>
+                </v:formulas>
+                <v:path o:connecttype="custom" o:connectlocs="10800,0;0,10800;10800,21600;21600,10800;@34,@35" textboxrect="791,791,20809,20809"/>
+                <v:handles>
+                  <v:h position="#0,#1"/>
+                </v:handles>
+              </v:shapetype>
+              <v:shape id="Balon Percakapan: Persegi dengan Sudut Lengkung 10" o:spid="_x0000_s1026" type="#_x0000_t62" style="position:absolute;left:0;text-align:left;margin-left:147pt;margin-top:74.6pt;width:130.5pt;height:54.75pt;z-index:251667456;visibility:visible;mso-wrap-style:square;mso-width-percent:0;mso-wrap-distance-left:9pt;mso-wrap-distance-top:0;mso-wrap-distance-right:9pt;mso-wrap-distance-bottom:0;mso-position-horizontal:absolute;mso-position-horizontal-relative:text;mso-position-vertical:absolute;mso-position-vertical-relative:text;mso-width-percent:0;mso-width-relative:margin;v-text-anchor:middle" o:gfxdata="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" adj="28135,21933" fillcolor="#ffc000" strokecolor="#1f3763 [1604]" strokeweight="1pt">
+                <v:textbox>
+                  <w:txbxContent>
+                    <w:p>
+                      <w:pPr>
+                        <w:jc w:val="center"/>
+                        <w:rPr>
+                          <w:lang w:val="en-US"/>
+                        </w:rPr>
+                      </w:pPr>
+                      <w:r>
+                        <w:rPr>
+                          <w:lang w:val="en-US"/>
+                        </w:rPr>
+                        <w:t xml:space="preserve">(3) Tombol menambahkan meeting baru </w:t>
+                      </w:r>
+                    </w:p>
+                  </w:txbxContent>
+                </v:textbox>
+              </v:shape>
+            </w:pict>
+          </mc:Fallback>
+        </mc:AlternateContent>
+      </w:r>
+      <w:r>
+        <mc:AlternateContent>
+          <mc:Choice Requires="wps">
+            <w:drawing>
+              <wp:anchor distT="0" distB="0" distL="114300" distR="114300" simplePos="0" relativeHeight="251665408" behindDoc="0" locked="0" layoutInCell="1" allowOverlap="1" wp14:anchorId="611FE7F0" wp14:editId="4DA41FC1">
+                <wp:simplePos x="0" y="0"/>
+                <wp:positionH relativeFrom="column">
+                  <wp:posOffset>5153025</wp:posOffset>
+                </wp:positionH>
+                <wp:positionV relativeFrom="paragraph">
+                  <wp:posOffset>13970</wp:posOffset>
+                </wp:positionV>
+                <wp:extent cx="876300" cy="695325"/>
+                <wp:effectExtent l="514350" t="0" r="19050" b="28575"/>
+                <wp:wrapNone/>
+                <wp:docPr id="9" name="Balon Percakapan: Persegi dengan Sudut Lengkung 9"/>
+                <wp:cNvGraphicFramePr/>
+                <a:graphic xmlns:a="http://schemas.openxmlformats.org/drawingml/2006/main">
+                  <a:graphicData uri="http://schemas.microsoft.com/office/word/2010/wordprocessingShape">
+                    <wps:wsp>
+                      <wps:cNvSpPr/>
+                      <wps:spPr>
+                        <a:xfrm>
+                          <a:off x="0" y="0"/>
+                          <a:ext cx="876300" cy="695325"/>
+                        </a:xfrm>
+                        <a:prstGeom prst="wedgeRoundRectCallout">
+                          <a:avLst>
+                            <a:gd name="adj1" fmla="val -104529"/>
+                            <a:gd name="adj2" fmla="val 4966"/>
+                            <a:gd name="adj3" fmla="val 16667"/>
+                          </a:avLst>
+                        </a:prstGeom>
+                        <a:solidFill>
+                          <a:srgbClr val="FFC000"/>
+                        </a:solidFill>
+                      </wps:spPr>
+                      <wps:style>
+                        <a:lnRef idx="2">
+                          <a:schemeClr val="accent1">
+                            <a:shade val="50000"/>
+                          </a:schemeClr>
+                        </a:lnRef>
+                        <a:fillRef idx="1">
+                          <a:schemeClr val="accent1"/>
+                        </a:fillRef>
+                        <a:effectRef idx="0">
+                          <a:schemeClr val="accent1"/>
+                        </a:effectRef>
+                        <a:fontRef idx="minor">
+                          <a:schemeClr val="lt1"/>
+                        </a:fontRef>
+                      </wps:style>
+                      <wps:txbx>
+                        <w:txbxContent>
+                          <w:p>
+                            <w:pPr>
+                              <w:jc w:val="center"/>
+                              <w:rPr>
+                                <w:lang w:val="en-US"/>
+                              </w:rPr>
+                            </w:pPr>
+                            <w:r>
+                              <w:rPr>
+                                <w:lang w:val="en-US"/>
+                              </w:rPr>
+                              <w:t>(2) Nama meeting</w:t>
+                            </w:r>
+                          </w:p>
+                        </w:txbxContent>
+                      </wps:txbx>
+                      <wps:bodyPr rot="0" spcFirstLastPara="0" vertOverflow="overflow" horzOverflow="overflow" vert="horz" wrap="square" lIns="91440" tIns="45720" rIns="91440" bIns="45720" numCol="1" spcCol="0" rtlCol="0" fromWordArt="0" anchor="ctr" anchorCtr="0" forceAA="0" compatLnSpc="1">
+                        <a:prstTxWarp prst="textNoShape">
+                          <a:avLst/>
+                        </a:prstTxWarp>
+                        <a:noAutofit/>
+                      </wps:bodyPr>
+                    </wps:wsp>
+                  </a:graphicData>
+                </a:graphic>
+              </wp:anchor>
+            </w:drawing>
+          </mc:Choice>
+          <mc:Fallback>
+            <w:pict>
+              <v:shape w14:anchorId="611FE7F0" id="Balon Percakapan: Persegi dengan Sudut Lengkung 9" o:spid="_x0000_s1027" type="#_x0000_t62" style="position:absolute;left:0;text-align:left;margin-left:405.75pt;margin-top:1.1pt;width:69pt;height:54.75pt;z-index:251665408;visibility:visible;mso-wrap-style:square;mso-wrap-distance-left:9pt;mso-wrap-distance-top:0;mso-wrap-distance-right:9pt;mso-wrap-distance-bottom:0;mso-position-horizontal:absolute;mso-position-horizontal-relative:text;mso-position-vertical:absolute;mso-position-vertical-relative:text;v-text-anchor:middle" o:gfxdata="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" adj="-11778,11873" fillcolor="#ffc000" strokecolor="#1f3763 [1604]" strokeweight="1pt">
+                <v:textbox>
+                  <w:txbxContent>
+                    <w:p>
+                      <w:pPr>
+                        <w:jc w:val="center"/>
+                        <w:rPr>
+                          <w:lang w:val="en-US"/>
+                        </w:rPr>
+                      </w:pPr>
+                      <w:r>
+                        <w:rPr>
+                          <w:lang w:val="en-US"/>
+                        </w:rPr>
+                        <w:t>(2) Nama meeting</w:t>
+                      </w:r>
+                    </w:p>
+                  </w:txbxContent>
+                </v:textbox>
+              </v:shape>
+            </w:pict>
+          </mc:Fallback>
+        </mc:AlternateContent>
+      </w:r>
+      <w:r>
+        <mc:AlternateContent>
+          <mc:Choice Requires="wps">
+            <w:drawing>
+              <wp:anchor distT="0" distB="0" distL="114300" distR="114300" simplePos="0" relativeHeight="251663360" behindDoc="0" locked="0" layoutInCell="1" allowOverlap="1" wp14:anchorId="62F3F1AA" wp14:editId="2A53C7E5">
+                <wp:simplePos x="0" y="0"/>
+                <wp:positionH relativeFrom="column">
+                  <wp:posOffset>981075</wp:posOffset>
+                </wp:positionH>
+                <wp:positionV relativeFrom="paragraph">
+                  <wp:posOffset>13970</wp:posOffset>
+                </wp:positionV>
+                <wp:extent cx="876300" cy="695325"/>
+                <wp:effectExtent l="0" t="0" r="323850" b="66675"/>
+                <wp:wrapNone/>
+                <wp:docPr id="8" name="Balon Percakapan: Persegi dengan Sudut Lengkung 8"/>
+                <wp:cNvGraphicFramePr/>
+                <a:graphic xmlns:a="http://schemas.openxmlformats.org/drawingml/2006/main">
+                  <a:graphicData uri="http://schemas.microsoft.com/office/word/2010/wordprocessingShape">
+                    <wps:wsp>
+                      <wps:cNvSpPr/>
+                      <wps:spPr>
+                        <a:xfrm>
+                          <a:off x="0" y="0"/>
+                          <a:ext cx="876300" cy="695325"/>
+                        </a:xfrm>
+                        <a:prstGeom prst="wedgeRoundRectCallout">
+                          <a:avLst>
+                            <a:gd name="adj1" fmla="val 80254"/>
+                            <a:gd name="adj2" fmla="val 51541"/>
+                            <a:gd name="adj3" fmla="val 16667"/>
+                          </a:avLst>
+                        </a:prstGeom>
+                        <a:solidFill>
+                          <a:srgbClr val="FFC000"/>
+                        </a:solidFill>
+                      </wps:spPr>
+                      <wps:style>
+                        <a:lnRef idx="2">
+                          <a:schemeClr val="accent1">
+                            <a:shade val="50000"/>
+                          </a:schemeClr>
+                        </a:lnRef>
+                        <a:fillRef idx="1">
+                          <a:schemeClr val="accent1"/>
+                        </a:fillRef>
+                        <a:effectRef idx="0">
+                          <a:schemeClr val="accent1"/>
+                        </a:effectRef>
+                        <a:fontRef idx="minor">
+                          <a:schemeClr val="lt1"/>
+                        </a:fontRef>
+                      </wps:style>
+                      <wps:txbx>
+                        <w:txbxContent>
+                          <w:p>
+                            <w:pPr>
+                              <w:jc w:val="center"/>
+                              <w:rPr>
+                                <w:lang w:val="en-US"/>
+                              </w:rPr>
+                            </w:pPr>
+                            <w:r>
+                              <w:rPr>
+                                <w:lang w:val="en-US"/>
+                              </w:rPr>
+                              <w:t>(1) Jam pelaksanaan</w:t>
+                            </w:r>
+                          </w:p>
+                        </w:txbxContent>
+                      </wps:txbx>
+                      <wps:bodyPr rot="0" spcFirstLastPara="0" vertOverflow="overflow" horzOverflow="overflow" vert="horz" wrap="square" lIns="91440" tIns="45720" rIns="91440" bIns="45720" numCol="1" spcCol="0" rtlCol="0" fromWordArt="0" anchor="ctr" anchorCtr="0" forceAA="0" compatLnSpc="1">
+                        <a:prstTxWarp prst="textNoShape">
+                          <a:avLst/>
+                        </a:prstTxWarp>
+                        <a:noAutofit/>
+                      </wps:bodyPr>
+                    </wps:wsp>
+                  </a:graphicData>
+                </a:graphic>
+              </wp:anchor>
+            </w:drawing>
+          </mc:Choice>
+          <mc:Fallback>
+            <w:pict>
+              <v:shape w14:anchorId="62F3F1AA" id="Balon Percakapan: Persegi dengan Sudut Lengkung 8" o:spid="_x0000_s1028" type="#_x0000_t62" style="position:absolute;left:0;text-align:left;margin-left:77.25pt;margin-top:1.1pt;width:69pt;height:54.75pt;z-index:251663360;visibility:visible;mso-wrap-style:square;mso-wrap-distance-left:9pt;mso-wrap-distance-top:0;mso-wrap-distance-right:9pt;mso-wrap-distance-bottom:0;mso-position-horizontal:absolute;mso-position-horizontal-relative:text;mso-position-vertical:absolute;mso-position-vertical-relative:text;v-text-anchor:middle" o:gfxdata="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" adj="28135,21933" fillcolor="#ffc000" strokecolor="#1f3763 [1604]" strokeweight="1pt">
+                <v:textbox>
+                  <w:txbxContent>
+                    <w:p>
+                      <w:pPr>
+                        <w:jc w:val="center"/>
+                        <w:rPr>
+                          <w:lang w:val="en-US"/>
+                        </w:rPr>
+                      </w:pPr>
+                      <w:r>
+                        <w:rPr>
+                          <w:lang w:val="en-US"/>
+                        </w:rPr>
+                        <w:t>(1) Jam pelaksanaan</w:t>
+                      </w:r>
+                    </w:p>
+                  </w:txbxContent>
+                </v:textbox>
+              </v:shape>
+            </w:pict>
+          </mc:Fallback>
+        </mc:AlternateContent>
+      </w:r>
+      <w:r>
+        <w:drawing>
+          <wp:inline distT="0" distB="0" distL="0" distR="0" wp14:anchorId="5A503554" wp14:editId="5CA70B43">
+            <wp:extent cx="5731510" cy="3001010"/>
+            <wp:effectExtent l="0" t="0" r="2540" b="8890"/>
+            <wp:docPr id="7" name="Gambar 7"/>
+            <wp:cNvGraphicFramePr>
+              <a:graphicFrameLocks xmlns:a="http://schemas.openxmlformats.org/drawingml/2006/main" noChangeAspect="1"/>
+            </wp:cNvGraphicFramePr>
+            <a:graphic xmlns:a="http://schemas.openxmlformats.org/drawingml/2006/main">
+              <a:graphicData uri="http://schemas.openxmlformats.org/drawingml/2006/picture">
+                <pic:pic xmlns:pic="http://schemas.openxmlformats.org/drawingml/2006/picture">
+                  <pic:nvPicPr>
+                    <pic:cNvPr id="1" name=""/>
+                    <pic:cNvPicPr/>
+                  </pic:nvPicPr>
+                  <pic:blipFill>
+                    <a:blip r:embed="rId10"/>
+                    <a:stretch>
+                      <a:fillRect/>
+                    </a:stretch>
+                  </pic:blipFill>
+                  <pic:spPr>
+                    <a:xfrm>
+                      <a:off x="0" y="0"/>
+                      <a:ext cx="5731510" cy="3001010"/>
+                    </a:xfrm>
+                    <a:prstGeom prst="rect">
+                      <a:avLst/>
+                    </a:prstGeom>
+                  </pic:spPr>
+                </pic:pic>
+              </a:graphicData>
+            </a:graphic>
+          </wp:inline>
+        </w:drawing>
+      </w:r>
+    </w:p>
+    <w:p>
+      <w:pPr>
+        <w:pStyle w:val="DaftarParagraf"/>
+        <w:rPr>
+          <w:lang w:val="en-US"/>
+        </w:rPr>
+      </w:pPr>
+    </w:p>
+    <w:p>
+      <w:pPr>
+        <w:pStyle w:val="DaftarParagraf"/>
+        <w:numPr>
+          <w:ilvl w:val="0"/>
+          <w:numId w:val="2"/>
+        </w:numPr>
+        <w:rPr>
+          <w:lang w:val="en-US"/>
+        </w:rPr>
+      </w:pPr>
+      <w:r>
+        <w:rPr>
+          <w:lang w:val="en-US"/>
+        </w:rPr>
+        <w:t>Bila meeting baru telah ditambahkan, maka dibagian bawah tombol biru akan muncul URL meeting. URL tersebut bisa disematkan pada activity spada. Contoh URL meeting google meet (</w:t>
+      </w:r>
+      <w:r>
+        <w:t>meet.google.com/fdd-zjno-ngs</w:t>
+      </w:r>
+      <w:r>
+        <w:rPr>
+          <w:lang w:val="en-US"/>
+        </w:rPr>
+        <w:t>)</w:t>
+      </w:r>
+    </w:p>
+    <w:p>
+      <w:pPr>
+        <w:rPr>
+          <w:lang w:val="en-US"/>
+        </w:rPr>
+      </w:pPr>
+    </w:p>
     <w:sectPr>
       <w:pgSz w:w="11906" w:h="16838"/>
       <w:pgMar w:top="1440" w:right="1440" w:bottom="1440" w:left="1440" w:header="708" w:footer="708" w:gutter="0"/>
@@ -370,7 +1073,7 @@
   <w:abstractNum w:abstractNumId="0" w15:restartNumberingAfterBreak="0">
     <w:nsid w:val="15DB171D"/>
     <w:multiLevelType w:val="hybridMultilevel"/>
-    <w:tmpl w:val="E7F2B82E"/>
+    <w:tmpl w:val="E850E47C"/>
     <w:lvl w:ilvl="0" w:tplc="3809000F">
       <w:start w:val="1"/>
       <w:numFmt w:val="decimal"/>
@@ -453,8 +1156,97 @@
       </w:pPr>
     </w:lvl>
   </w:abstractNum>
+  <w:abstractNum w:abstractNumId="1" w15:restartNumberingAfterBreak="0">
+    <w:nsid w:val="2F5F0F8E"/>
+    <w:multiLevelType w:val="hybridMultilevel"/>
+    <w:tmpl w:val="E850E47C"/>
+    <w:lvl w:ilvl="0" w:tplc="3809000F">
+      <w:start w:val="1"/>
+      <w:numFmt w:val="decimal"/>
+      <w:lvlText w:val="%1."/>
+      <w:lvlJc w:val="left"/>
+      <w:pPr>
+        <w:ind w:left="720" w:hanging="360"/>
+      </w:pPr>
+    </w:lvl>
+    <w:lvl w:ilvl="1" w:tplc="38090019" w:tentative="1">
+      <w:start w:val="1"/>
+      <w:numFmt w:val="lowerLetter"/>
+      <w:lvlText w:val="%2."/>
+      <w:lvlJc w:val="left"/>
+      <w:pPr>
+        <w:ind w:left="1440" w:hanging="360"/>
+      </w:pPr>
+    </w:lvl>
+    <w:lvl w:ilvl="2" w:tplc="3809001B" w:tentative="1">
+      <w:start w:val="1"/>
+      <w:numFmt w:val="lowerRoman"/>
+      <w:lvlText w:val="%3."/>
+      <w:lvlJc w:val="right"/>
+      <w:pPr>
+        <w:ind w:left="2160" w:hanging="180"/>
+      </w:pPr>
+    </w:lvl>
+    <w:lvl w:ilvl="3" w:tplc="3809000F" w:tentative="1">
+      <w:start w:val="1"/>
+      <w:numFmt w:val="decimal"/>
+      <w:lvlText w:val="%4."/>
+      <w:lvlJc w:val="left"/>
+      <w:pPr>
+        <w:ind w:left="2880" w:hanging="360"/>
+      </w:pPr>
+    </w:lvl>
+    <w:lvl w:ilvl="4" w:tplc="38090019" w:tentative="1">
+      <w:start w:val="1"/>
+      <w:numFmt w:val="lowerLetter"/>
+      <w:lvlText w:val="%5."/>
+      <w:lvlJc w:val="left"/>
+      <w:pPr>
+        <w:ind w:left="3600" w:hanging="360"/>
+      </w:pPr>
+    </w:lvl>
+    <w:lvl w:ilvl="5" w:tplc="3809001B" w:tentative="1">
+      <w:start w:val="1"/>
+      <w:numFmt w:val="lowerRoman"/>
+      <w:lvlText w:val="%6."/>
+      <w:lvlJc w:val="right"/>
+      <w:pPr>
+        <w:ind w:left="4320" w:hanging="180"/>
+      </w:pPr>
+    </w:lvl>
+    <w:lvl w:ilvl="6" w:tplc="3809000F" w:tentative="1">
+      <w:start w:val="1"/>
+      <w:numFmt w:val="decimal"/>
+      <w:lvlText w:val="%7."/>
+      <w:lvlJc w:val="left"/>
+      <w:pPr>
+        <w:ind w:left="5040" w:hanging="360"/>
+      </w:pPr>
+    </w:lvl>
+    <w:lvl w:ilvl="7" w:tplc="38090019" w:tentative="1">
+      <w:start w:val="1"/>
+      <w:numFmt w:val="lowerLetter"/>
+      <w:lvlText w:val="%8."/>
+      <w:lvlJc w:val="left"/>
+      <w:pPr>
+        <w:ind w:left="5760" w:hanging="360"/>
+      </w:pPr>
+    </w:lvl>
+    <w:lvl w:ilvl="8" w:tplc="3809001B" w:tentative="1">
+      <w:start w:val="1"/>
+      <w:numFmt w:val="lowerRoman"/>
+      <w:lvlText w:val="%9."/>
+      <w:lvlJc w:val="right"/>
+      <w:pPr>
+        <w:ind w:left="6480" w:hanging="180"/>
+      </w:pPr>
+    </w:lvl>
+  </w:abstractNum>
   <w:num w:numId="1">
     <w:abstractNumId w:val="0"/>
+  </w:num>
+  <w:num w:numId="2">
+    <w:abstractNumId w:val="1"/>
   </w:num>
 </w:numbering>
 </file>
@@ -862,10 +1654,30 @@
       <w:lang w:val="id-ID"/>
     </w:rPr>
   </w:style>
+  <w:style w:type="paragraph" w:styleId="Judul1">
+    <w:name w:val="heading 1"/>
+    <w:basedOn w:val="Normal"/>
+    <w:next w:val="Normal"/>
+    <w:link w:val="Judul1KAR"/>
+    <w:uiPriority w:val="9"/>
+    <w:qFormat/>
+    <w:rsid w:val="008D56C6"/>
+    <w:pPr>
+      <w:keepNext/>
+      <w:keepLines/>
+      <w:spacing w:before="240" w:after="0"/>
+      <w:outlineLvl w:val="0"/>
+    </w:pPr>
+    <w:rPr>
+      <w:rFonts w:asciiTheme="majorHAnsi" w:eastAsiaTheme="majorEastAsia" w:hAnsiTheme="majorHAnsi" w:cstheme="majorBidi"/>
+      <w:color w:val="2F5496" w:themeColor="accent1" w:themeShade="BF"/>
+      <w:sz w:val="32"/>
+      <w:szCs w:val="32"/>
+    </w:rPr>
+  </w:style>
   <w:style w:type="character" w:default="1" w:styleId="FontParagrafDefault">
     <w:name w:val="Default Paragraph Font"/>
     <w:uiPriority w:val="1"/>
-    <w:semiHidden/>
     <w:unhideWhenUsed/>
   </w:style>
   <w:style w:type="table" w:default="1" w:styleId="TabelNormal">
@@ -922,6 +1734,21 @@
       <w:ind w:left="720"/>
       <w:contextualSpacing/>
     </w:pPr>
+  </w:style>
+  <w:style w:type="character" w:customStyle="1" w:styleId="Judul1KAR">
+    <w:name w:val="Judul 1 KAR"/>
+    <w:basedOn w:val="FontParagrafDefault"/>
+    <w:link w:val="Judul1"/>
+    <w:uiPriority w:val="9"/>
+    <w:rsid w:val="008D56C6"/>
+    <w:rPr>
+      <w:rFonts w:asciiTheme="majorHAnsi" w:eastAsiaTheme="majorEastAsia" w:hAnsiTheme="majorHAnsi" w:cstheme="majorBidi"/>
+      <w:noProof/>
+      <w:color w:val="2F5496" w:themeColor="accent1" w:themeShade="BF"/>
+      <w:sz w:val="32"/>
+      <w:szCs w:val="32"/>
+      <w:lang w:val="id-ID"/>
+    </w:rPr>
   </w:style>
 </w:styles>
 </file>

--- a/FAQ.docx
+++ b/FAQ.docx
@@ -1039,7 +1039,19 @@
         <w:rPr>
           <w:lang w:val="en-US"/>
         </w:rPr>
-        <w:t>Bila meeting baru telah ditambahkan, maka dibagian bawah tombol biru akan muncul URL meeting. URL tersebut bisa disematkan pada activity spada. Contoh URL meeting google meet (</w:t>
+        <w:t>Bila meeting baru telah ditambahkan, maka dibagian bawah tombol biru akan muncul URL meeting. URL tersebut bisa disematkan pada activity spada</w:t>
+      </w:r>
+      <w:r>
+        <w:rPr>
+          <w:lang w:val="en-US"/>
+        </w:rPr>
+        <w:t xml:space="preserve"> atau dibagikan melalui grup WA</w:t>
+      </w:r>
+      <w:r>
+        <w:rPr>
+          <w:lang w:val="en-US"/>
+        </w:rPr>
+        <w:t>. Contoh URL meeting google meet (</w:t>
       </w:r>
       <w:r>
         <w:t>meet.google.com/fdd-zjno-ngs</w:t>
@@ -1678,6 +1690,7 @@
   <w:style w:type="character" w:default="1" w:styleId="FontParagrafDefault">
     <w:name w:val="Default Paragraph Font"/>
     <w:uiPriority w:val="1"/>
+    <w:semiHidden/>
     <w:unhideWhenUsed/>
   </w:style>
   <w:style w:type="table" w:default="1" w:styleId="TabelNormal">
